--- a/01.postman介绍/postman介绍.docx
+++ b/01.postman介绍/postman介绍.docx
@@ -1,6 +1,6 @@
 
 <file path=word/document.xml><?xml version="1.0" encoding="utf-8"?>
-<w:document xmlns:wpc="http://schemas.microsoft.com/office/word/2010/wordprocessingCanvas" xmlns:cx="http://schemas.microsoft.com/office/drawing/2014/chartex" xmlns:mc="http://schemas.openxmlformats.org/markup-compatibility/2006" xmlns:o="urn:schemas-microsoft-com:office:office" xmlns:r="http://schemas.openxmlformats.org/officeDocument/2006/relationships" xmlns:m="http://schemas.openxmlformats.org/officeDocument/2006/math" xmlns:v="urn:schemas-microsoft-com:vml" xmlns:wp14="http://schemas.microsoft.com/office/word/2010/wordprocessingDrawing" xmlns:wp="http://schemas.openxmlformats.org/drawingml/2006/wordprocessingDrawing" xmlns:w10="urn:schemas-microsoft-com:office:word" xmlns:w="http://schemas.openxmlformats.org/wordprocessingml/2006/main" xmlns:w14="http://schemas.microsoft.com/office/word/2010/wordml" xmlns:w15="http://schemas.microsoft.com/office/word/2012/wordml" xmlns:w16se="http://schemas.microsoft.com/office/word/2015/wordml/symex" xmlns:wpg="http://schemas.microsoft.com/office/word/2010/wordprocessingGroup" xmlns:wpi="http://schemas.microsoft.com/office/word/2010/wordprocessingInk" xmlns:wne="http://schemas.microsoft.com/office/word/2006/wordml" xmlns:wps="http://schemas.microsoft.com/office/word/2010/wordprocessingShape" mc:Ignorable="w14 w15 w16se wp14">
+<w:document xmlns:wpc="http://schemas.microsoft.com/office/word/2010/wordprocessingCanvas" xmlns:cx="http://schemas.microsoft.com/office/drawing/2014/chartex" xmlns:cx1="http://schemas.microsoft.com/office/drawing/2015/9/8/chartex" xmlns:mc="http://schemas.openxmlformats.org/markup-compatibility/2006" xmlns:o="urn:schemas-microsoft-com:office:office" xmlns:r="http://schemas.openxmlformats.org/officeDocument/2006/relationships" xmlns:m="http://schemas.openxmlformats.org/officeDocument/2006/math" xmlns:v="urn:schemas-microsoft-com:vml" xmlns:wp14="http://schemas.microsoft.com/office/word/2010/wordprocessingDrawing" xmlns:wp="http://schemas.openxmlformats.org/drawingml/2006/wordprocessingDrawing" xmlns:w10="urn:schemas-microsoft-com:office:word" xmlns:w="http://schemas.openxmlformats.org/wordprocessingml/2006/main" xmlns:w14="http://schemas.microsoft.com/office/word/2010/wordml" xmlns:w15="http://schemas.microsoft.com/office/word/2012/wordml" xmlns:w16se="http://schemas.microsoft.com/office/word/2015/wordml/symex" xmlns:wpg="http://schemas.microsoft.com/office/word/2010/wordprocessingGroup" xmlns:wpi="http://schemas.microsoft.com/office/word/2010/wordprocessingInk" xmlns:wne="http://schemas.microsoft.com/office/word/2006/wordml" xmlns:wps="http://schemas.microsoft.com/office/word/2010/wordprocessingShape" mc:Ignorable="w14 w15 w16se wp14">
   <w:body>
     <w:p>
       <w:pPr>
@@ -46,6 +46,11 @@
           <w:numId w:val="1"/>
         </w:numPr>
         <w:ind w:firstLineChars="0"/>
+        <w:rPr>
+          <w:rStyle w:val="a3"/>
+          <w:color w:val="auto"/>
+          <w:u w:val="none"/>
+        </w:rPr>
       </w:pPr>
       <w:r>
         <w:rPr>
@@ -64,6 +69,42 @@
           <w:t>https://www.getpostman.com/docs/</w:t>
         </w:r>
       </w:hyperlink>
+    </w:p>
+    <w:p>
+      <w:pPr>
+        <w:pStyle w:val="a4"/>
+        <w:numPr>
+          <w:ilvl w:val="0"/>
+          <w:numId w:val="1"/>
+        </w:numPr>
+        <w:ind w:firstLineChars="0"/>
+        <w:rPr>
+          <w:rFonts w:hint="eastAsia"/>
+        </w:rPr>
+      </w:pPr>
+      <w:r>
+        <w:rPr>
+          <w:rFonts w:hint="eastAsia"/>
+        </w:rPr>
+        <w:t>官方</w:t>
+      </w:r>
+      <w:r>
+        <w:t>视频地址</w:t>
+      </w:r>
+      <w:r>
+        <w:rPr>
+          <w:rFonts w:hint="eastAsia"/>
+        </w:rPr>
+        <w:t xml:space="preserve">: </w:t>
+      </w:r>
+      <w:r>
+        <w:rPr>
+          <w:rStyle w:val="a3"/>
+        </w:rPr>
+        <w:t>https://www.getpostman.com/docs/videos/</w:t>
+      </w:r>
+      <w:bookmarkStart w:id="0" w:name="_GoBack"/>
+      <w:bookmarkEnd w:id="0"/>
     </w:p>
     <w:p>
       <w:pPr>
@@ -480,7 +521,6 @@
           <w:b/>
         </w:rPr>
       </w:pPr>
-      <w:bookmarkStart w:id="0" w:name="_GoBack"/>
       <w:r>
         <w:rPr>
           <w:rFonts w:hint="eastAsia"/>
@@ -497,7 +537,6 @@
         </w:rPr>
         <w:t>https://github.com/S0im/PostmanIssues</w:t>
       </w:r>
-      <w:bookmarkEnd w:id="0"/>
     </w:p>
     <w:sectPr>
       <w:pgSz w:w="11906" w:h="16838"/>
@@ -510,7 +549,7 @@
 </file>
 
 <file path=word/endnotes.xml><?xml version="1.0" encoding="utf-8"?>
-<w:endnotes xmlns:wpc="http://schemas.microsoft.com/office/word/2010/wordprocessingCanvas" xmlns:cx="http://schemas.microsoft.com/office/drawing/2014/chartex" xmlns:mc="http://schemas.openxmlformats.org/markup-compatibility/2006" xmlns:o="urn:schemas-microsoft-com:office:office" xmlns:r="http://schemas.openxmlformats.org/officeDocument/2006/relationships" xmlns:m="http://schemas.openxmlformats.org/officeDocument/2006/math" xmlns:v="urn:schemas-microsoft-com:vml" xmlns:wp14="http://schemas.microsoft.com/office/word/2010/wordprocessingDrawing" xmlns:wp="http://schemas.openxmlformats.org/drawingml/2006/wordprocessingDrawing" xmlns:w10="urn:schemas-microsoft-com:office:word" xmlns:w="http://schemas.openxmlformats.org/wordprocessingml/2006/main" xmlns:w14="http://schemas.microsoft.com/office/word/2010/wordml" xmlns:w15="http://schemas.microsoft.com/office/word/2012/wordml" xmlns:w16se="http://schemas.microsoft.com/office/word/2015/wordml/symex" xmlns:wpg="http://schemas.microsoft.com/office/word/2010/wordprocessingGroup" xmlns:wpi="http://schemas.microsoft.com/office/word/2010/wordprocessingInk" xmlns:wne="http://schemas.microsoft.com/office/word/2006/wordml" xmlns:wps="http://schemas.microsoft.com/office/word/2010/wordprocessingShape" mc:Ignorable="w14 w15 w16se wp14">
+<w:endnotes xmlns:wpc="http://schemas.microsoft.com/office/word/2010/wordprocessingCanvas" xmlns:cx="http://schemas.microsoft.com/office/drawing/2014/chartex" xmlns:cx1="http://schemas.microsoft.com/office/drawing/2015/9/8/chartex" xmlns:mc="http://schemas.openxmlformats.org/markup-compatibility/2006" xmlns:o="urn:schemas-microsoft-com:office:office" xmlns:r="http://schemas.openxmlformats.org/officeDocument/2006/relationships" xmlns:m="http://schemas.openxmlformats.org/officeDocument/2006/math" xmlns:v="urn:schemas-microsoft-com:vml" xmlns:wp14="http://schemas.microsoft.com/office/word/2010/wordprocessingDrawing" xmlns:wp="http://schemas.openxmlformats.org/drawingml/2006/wordprocessingDrawing" xmlns:w10="urn:schemas-microsoft-com:office:word" xmlns:w="http://schemas.openxmlformats.org/wordprocessingml/2006/main" xmlns:w14="http://schemas.microsoft.com/office/word/2010/wordml" xmlns:w15="http://schemas.microsoft.com/office/word/2012/wordml" xmlns:w16se="http://schemas.microsoft.com/office/word/2015/wordml/symex" xmlns:wpg="http://schemas.microsoft.com/office/word/2010/wordprocessingGroup" xmlns:wpi="http://schemas.microsoft.com/office/word/2010/wordprocessingInk" xmlns:wne="http://schemas.microsoft.com/office/word/2006/wordml" xmlns:wps="http://schemas.microsoft.com/office/word/2010/wordprocessingShape" mc:Ignorable="w14 w15 w16se wp14">
   <w:endnote w:type="separator" w:id="-1">
     <w:p>
       <w:r>
@@ -529,7 +568,7 @@
 </file>
 
 <file path=word/footnotes.xml><?xml version="1.0" encoding="utf-8"?>
-<w:footnotes xmlns:wpc="http://schemas.microsoft.com/office/word/2010/wordprocessingCanvas" xmlns:cx="http://schemas.microsoft.com/office/drawing/2014/chartex" xmlns:mc="http://schemas.openxmlformats.org/markup-compatibility/2006" xmlns:o="urn:schemas-microsoft-com:office:office" xmlns:r="http://schemas.openxmlformats.org/officeDocument/2006/relationships" xmlns:m="http://schemas.openxmlformats.org/officeDocument/2006/math" xmlns:v="urn:schemas-microsoft-com:vml" xmlns:wp14="http://schemas.microsoft.com/office/word/2010/wordprocessingDrawing" xmlns:wp="http://schemas.openxmlformats.org/drawingml/2006/wordprocessingDrawing" xmlns:w10="urn:schemas-microsoft-com:office:word" xmlns:w="http://schemas.openxmlformats.org/wordprocessingml/2006/main" xmlns:w14="http://schemas.microsoft.com/office/word/2010/wordml" xmlns:w15="http://schemas.microsoft.com/office/word/2012/wordml" xmlns:w16se="http://schemas.microsoft.com/office/word/2015/wordml/symex" xmlns:wpg="http://schemas.microsoft.com/office/word/2010/wordprocessingGroup" xmlns:wpi="http://schemas.microsoft.com/office/word/2010/wordprocessingInk" xmlns:wne="http://schemas.microsoft.com/office/word/2006/wordml" xmlns:wps="http://schemas.microsoft.com/office/word/2010/wordprocessingShape" mc:Ignorable="w14 w15 w16se wp14">
+<w:footnotes xmlns:wpc="http://schemas.microsoft.com/office/word/2010/wordprocessingCanvas" xmlns:cx="http://schemas.microsoft.com/office/drawing/2014/chartex" xmlns:cx1="http://schemas.microsoft.com/office/drawing/2015/9/8/chartex" xmlns:mc="http://schemas.openxmlformats.org/markup-compatibility/2006" xmlns:o="urn:schemas-microsoft-com:office:office" xmlns:r="http://schemas.openxmlformats.org/officeDocument/2006/relationships" xmlns:m="http://schemas.openxmlformats.org/officeDocument/2006/math" xmlns:v="urn:schemas-microsoft-com:vml" xmlns:wp14="http://schemas.microsoft.com/office/word/2010/wordprocessingDrawing" xmlns:wp="http://schemas.openxmlformats.org/drawingml/2006/wordprocessingDrawing" xmlns:w10="urn:schemas-microsoft-com:office:word" xmlns:w="http://schemas.openxmlformats.org/wordprocessingml/2006/main" xmlns:w14="http://schemas.microsoft.com/office/word/2010/wordml" xmlns:w15="http://schemas.microsoft.com/office/word/2012/wordml" xmlns:w16se="http://schemas.microsoft.com/office/word/2015/wordml/symex" xmlns:wpg="http://schemas.microsoft.com/office/word/2010/wordprocessingGroup" xmlns:wpi="http://schemas.microsoft.com/office/word/2010/wordprocessingInk" xmlns:wne="http://schemas.microsoft.com/office/word/2006/wordml" xmlns:wps="http://schemas.microsoft.com/office/word/2010/wordprocessingShape" mc:Ignorable="w14 w15 w16se wp14">
   <w:footnote w:type="separator" w:id="-1">
     <w:p>
       <w:r>
@@ -548,7 +587,7 @@
 </file>
 
 <file path=word/numbering.xml><?xml version="1.0" encoding="utf-8"?>
-<w:numbering xmlns:wpc="http://schemas.microsoft.com/office/word/2010/wordprocessingCanvas" xmlns:cx="http://schemas.microsoft.com/office/drawing/2014/chartex" xmlns:mc="http://schemas.openxmlformats.org/markup-compatibility/2006" xmlns:o="urn:schemas-microsoft-com:office:office" xmlns:r="http://schemas.openxmlformats.org/officeDocument/2006/relationships" xmlns:m="http://schemas.openxmlformats.org/officeDocument/2006/math" xmlns:v="urn:schemas-microsoft-com:vml" xmlns:wp14="http://schemas.microsoft.com/office/word/2010/wordprocessingDrawing" xmlns:wp="http://schemas.openxmlformats.org/drawingml/2006/wordprocessingDrawing" xmlns:w10="urn:schemas-microsoft-com:office:word" xmlns:w="http://schemas.openxmlformats.org/wordprocessingml/2006/main" xmlns:w14="http://schemas.microsoft.com/office/word/2010/wordml" xmlns:w15="http://schemas.microsoft.com/office/word/2012/wordml" xmlns:w16se="http://schemas.microsoft.com/office/word/2015/wordml/symex" xmlns:wpg="http://schemas.microsoft.com/office/word/2010/wordprocessingGroup" xmlns:wpi="http://schemas.microsoft.com/office/word/2010/wordprocessingInk" xmlns:wne="http://schemas.microsoft.com/office/word/2006/wordml" xmlns:wps="http://schemas.microsoft.com/office/word/2010/wordprocessingShape" mc:Ignorable="w14 w15 w16se wp14">
+<w:numbering xmlns:wpc="http://schemas.microsoft.com/office/word/2010/wordprocessingCanvas" xmlns:cx="http://schemas.microsoft.com/office/drawing/2014/chartex" xmlns:cx1="http://schemas.microsoft.com/office/drawing/2015/9/8/chartex" xmlns:mc="http://schemas.openxmlformats.org/markup-compatibility/2006" xmlns:o="urn:schemas-microsoft-com:office:office" xmlns:r="http://schemas.openxmlformats.org/officeDocument/2006/relationships" xmlns:m="http://schemas.openxmlformats.org/officeDocument/2006/math" xmlns:v="urn:schemas-microsoft-com:vml" xmlns:wp14="http://schemas.microsoft.com/office/word/2010/wordprocessingDrawing" xmlns:wp="http://schemas.openxmlformats.org/drawingml/2006/wordprocessingDrawing" xmlns:w10="urn:schemas-microsoft-com:office:word" xmlns:w="http://schemas.openxmlformats.org/wordprocessingml/2006/main" xmlns:w14="http://schemas.microsoft.com/office/word/2010/wordml" xmlns:w15="http://schemas.microsoft.com/office/word/2012/wordml" xmlns:w16se="http://schemas.microsoft.com/office/word/2015/wordml/symex" xmlns:wpg="http://schemas.microsoft.com/office/word/2010/wordprocessingGroup" xmlns:wpi="http://schemas.microsoft.com/office/word/2010/wordprocessingInk" xmlns:wne="http://schemas.microsoft.com/office/word/2006/wordml" xmlns:wps="http://schemas.microsoft.com/office/word/2010/wordprocessingShape" mc:Ignorable="w14 w15 w16se wp14">
   <w:abstractNum w:abstractNumId="0" w15:restartNumberingAfterBreak="0">
     <w:nsid w:val="02A94CD9"/>
     <w:multiLevelType w:val="hybridMultilevel"/>
